--- a/Content/static/export-63-bieu-mau-xet-tuyen-thang.docx
+++ b/Content/static/export-63-bieu-mau-xet-tuyen-thang.docx
@@ -767,31 +767,24 @@
           <w:sz w:val="26"/>
           <w:szCs w:val="26"/>
         </w:rPr>
-        <w:t>: &lt;&lt;</w:t>
-      </w:r>
-      <w:r>
-        <w:rPr>
-          <w:rFonts w:ascii="Times New Roman" w:hAnsi="Times New Roman"/>
-          <w:sz w:val="26"/>
-          <w:szCs w:val="26"/>
-        </w:rPr>
-        <w:t>ThiSinh_DienT</w:t>
-      </w:r>
-      <w:r>
-        <w:rPr>
-          <w:rFonts w:ascii="Times New Roman" w:hAnsi="Times New Roman"/>
-          <w:sz w:val="26"/>
-          <w:szCs w:val="26"/>
-        </w:rPr>
-        <w:t>h</w:t>
-      </w:r>
-      <w:r>
-        <w:rPr>
-          <w:rFonts w:ascii="Times New Roman" w:hAnsi="Times New Roman"/>
-          <w:sz w:val="26"/>
-          <w:szCs w:val="26"/>
-        </w:rPr>
-        <w:t>oai</w:t>
+        <w:t xml:space="preserve">: </w:t>
+      </w:r>
+      <w:r>
+        <w:rPr>
+          <w:rFonts w:ascii="Times New Roman" w:hAnsi="Times New Roman"/>
+          <w:sz w:val="26"/>
+          <w:szCs w:val="26"/>
+        </w:rPr>
+        <w:t>&lt;&lt;</w:t>
+      </w:r>
+      <w:r>
+        <w:rPr>
+          <w:rFonts w:ascii="Times New Roman" w:hAnsi="Times New Roman"/>
+          <w:color w:val="000000"/>
+          <w:sz w:val="26"/>
+          <w:szCs w:val="26"/>
+        </w:rPr>
+        <w:t>ThiSinh_DCNhanGiayBao</w:t>
       </w:r>
       <w:r>
         <w:rPr>

--- a/Content/static/export-63-bieu-mau-xet-tuyen-thang.docx
+++ b/Content/static/export-63-bieu-mau-xet-tuyen-thang.docx
@@ -436,7 +436,6 @@
           <w:tab w:val="center" w:pos="4819"/>
         </w:tabs>
         <w:spacing w:line="336" w:lineRule="auto"/>
-        <w:ind w:hanging="284"/>
         <w:rPr>
           <w:rFonts w:ascii="Times New Roman" w:hAnsi="Times New Roman"/>
           <w:sz w:val="26"/>
@@ -509,7 +508,6 @@
           <w:tab w:val="center" w:pos="4819"/>
         </w:tabs>
         <w:spacing w:line="336" w:lineRule="auto"/>
-        <w:ind w:hanging="284"/>
         <w:rPr>
           <w:rFonts w:ascii="Times New Roman" w:hAnsi="Times New Roman"/>
           <w:sz w:val="6"/>
@@ -524,7 +522,6 @@
           <w:tab w:val="center" w:pos="4819"/>
         </w:tabs>
         <w:spacing w:line="336" w:lineRule="auto"/>
-        <w:ind w:hanging="284"/>
         <w:rPr>
           <w:rFonts w:ascii="Times New Roman" w:hAnsi="Times New Roman"/>
           <w:sz w:val="26"/>
@@ -578,7 +575,6 @@
     <w:p>
       <w:pPr>
         <w:spacing w:line="336" w:lineRule="auto"/>
-        <w:ind w:hanging="284"/>
         <w:rPr>
           <w:rFonts w:ascii="Times New Roman" w:hAnsi="Times New Roman"/>
           <w:sz w:val="6"/>
@@ -590,7 +586,6 @@
     <w:p>
       <w:pPr>
         <w:spacing w:line="336" w:lineRule="auto"/>
-        <w:ind w:hanging="284"/>
         <w:rPr>
           <w:rFonts w:ascii="Times New Roman" w:hAnsi="Times New Roman"/>
           <w:sz w:val="26"/>
@@ -700,7 +695,6 @@
     <w:p>
       <w:pPr>
         <w:spacing w:line="336" w:lineRule="auto"/>
-        <w:ind w:hanging="284"/>
         <w:rPr>
           <w:rFonts w:ascii="Times New Roman" w:hAnsi="Times New Roman"/>
           <w:sz w:val="26"/>
@@ -745,7 +739,6 @@
     <w:p>
       <w:pPr>
         <w:spacing w:line="336" w:lineRule="auto"/>
-        <w:ind w:hanging="284"/>
         <w:rPr>
           <w:rFonts w:ascii="Times New Roman" w:hAnsi="Times New Roman"/>
           <w:sz w:val="26"/>
@@ -798,7 +791,6 @@
     <w:p>
       <w:pPr>
         <w:spacing w:line="336" w:lineRule="auto"/>
-        <w:ind w:hanging="284"/>
         <w:rPr>
           <w:rFonts w:ascii="Times New Roman" w:hAnsi="Times New Roman"/>
           <w:sz w:val="26"/>
@@ -858,7 +850,6 @@
     <w:p>
       <w:pPr>
         <w:spacing w:line="336" w:lineRule="auto"/>
-        <w:ind w:hanging="284"/>
         <w:rPr>
           <w:rFonts w:ascii="Times New Roman" w:hAnsi="Times New Roman"/>
           <w:sz w:val="26"/>
@@ -902,7 +893,6 @@
     <w:p>
       <w:pPr>
         <w:spacing w:line="336" w:lineRule="auto"/>
-        <w:ind w:hanging="284"/>
         <w:rPr>
           <w:rFonts w:ascii="Times New Roman" w:hAnsi="Times New Roman"/>
           <w:sz w:val="26"/>
@@ -947,7 +937,6 @@
     <w:p>
       <w:pPr>
         <w:spacing w:line="336" w:lineRule="auto"/>
-        <w:ind w:hanging="284"/>
         <w:rPr>
           <w:rFonts w:ascii="Times New Roman" w:hAnsi="Times New Roman"/>
           <w:sz w:val="26"/>
@@ -986,7 +975,6 @@
     <w:p>
       <w:pPr>
         <w:spacing w:line="336" w:lineRule="auto"/>
-        <w:ind w:hanging="284"/>
         <w:rPr>
           <w:rFonts w:ascii="Times New Roman" w:hAnsi="Times New Roman"/>
           <w:sz w:val="26"/>
@@ -1034,7 +1022,6 @@
     <w:p>
       <w:pPr>
         <w:spacing w:line="336" w:lineRule="auto"/>
-        <w:ind w:hanging="284"/>
         <w:rPr>
           <w:rFonts w:ascii="Times New Roman" w:hAnsi="Times New Roman"/>
           <w:sz w:val="26"/>
@@ -1511,7 +1498,29 @@
                 <w:sz w:val="26"/>
                 <w:szCs w:val="26"/>
               </w:rPr>
-              <w:t>....................., ngày ..... tháng ...... năm 2023</w:t>
+              <w:t xml:space="preserve">....................., ngày </w:t>
+            </w:r>
+            <w:proofErr w:type="gramStart"/>
+            <w:r>
+              <w:rPr>
+                <w:rFonts w:ascii="Times New Roman" w:hAnsi="Times New Roman"/>
+                <w:i/>
+                <w:iCs/>
+                <w:sz w:val="26"/>
+                <w:szCs w:val="26"/>
+              </w:rPr>
+              <w:t>.....</w:t>
+            </w:r>
+            <w:proofErr w:type="gramEnd"/>
+            <w:r>
+              <w:rPr>
+                <w:rFonts w:ascii="Times New Roman" w:hAnsi="Times New Roman"/>
+                <w:i/>
+                <w:iCs/>
+                <w:sz w:val="26"/>
+                <w:szCs w:val="26"/>
+              </w:rPr>
+              <w:t xml:space="preserve"> tháng ...... năm 2023</w:t>
             </w:r>
           </w:p>
           <w:p>
